--- a/Report/Part1_education.docx
+++ b/Report/Part1_education.docx
@@ -1,6 +1,6 @@
 
 <file path=word/document.xml><?xml version="1.0" encoding="utf-8"?>
-<w:document xmlns:wpc="http://schemas.microsoft.com/office/word/2010/wordprocessingCanvas" xmlns:cx="http://schemas.microsoft.com/office/drawing/2014/chartex" xmlns:cx1="http://schemas.microsoft.com/office/drawing/2015/9/8/chartex" xmlns:cx2="http://schemas.microsoft.com/office/drawing/2015/10/21/chartex" xmlns:cx3="http://schemas.microsoft.com/office/drawing/2016/5/9/chartex" xmlns:cx4="http://schemas.microsoft.com/office/drawing/2016/5/10/chartex" xmlns:cx5="http://schemas.microsoft.com/office/drawing/2016/5/11/chartex" xmlns:cx6="http://schemas.microsoft.com/office/drawing/2016/5/12/chartex" xmlns:cx7="http://schemas.microsoft.com/office/drawing/2016/5/13/chartex" xmlns:cx8="http://schemas.microsoft.com/office/drawing/2016/5/14/chartex" xmlns:mc="http://schemas.openxmlformats.org/markup-compatibility/2006" xmlns:aink="http://schemas.microsoft.com/office/drawing/2016/ink" xmlns:am3d="http://schemas.microsoft.com/office/drawing/2017/model3d" xmlns:o="urn:schemas-microsoft-com:office:office" xmlns:r="http://schemas.openxmlformats.org/officeDocument/2006/relationships" xmlns:m="http://schemas.openxmlformats.org/officeDocument/2006/math" xmlns:v="urn:schemas-microsoft-com:vml" xmlns:wp14="http://schemas.microsoft.com/office/word/2010/wordprocessingDrawing" xmlns:wp="http://schemas.openxmlformats.org/drawingml/2006/wordprocessingDrawing" xmlns:w10="urn:schemas-microsoft-com:office:word" xmlns:w="http://schemas.openxmlformats.org/wordprocessingml/2006/main" xmlns:w14="http://schemas.microsoft.com/office/word/2010/wordml" xmlns:w15="http://schemas.microsoft.com/office/word/2012/wordml" xmlns:w16cid="http://schemas.microsoft.com/office/word/2016/wordml/cid" xmlns:w16se="http://schemas.microsoft.com/office/word/2015/wordml/symex" xmlns:wpg="http://schemas.microsoft.com/office/word/2010/wordprocessingGroup" xmlns:wpi="http://schemas.microsoft.com/office/word/2010/wordprocessingInk" xmlns:wne="http://schemas.microsoft.com/office/word/2006/wordml" xmlns:wps="http://schemas.microsoft.com/office/word/2010/wordprocessingShape" mc:Ignorable="w14 w15 w16se w16cid wp14">
+<w:document xmlns:wpc="http://schemas.microsoft.com/office/word/2010/wordprocessingCanvas" xmlns:mc="http://schemas.openxmlformats.org/markup-compatibility/2006" xmlns:o="urn:schemas-microsoft-com:office:office" xmlns:r="http://schemas.openxmlformats.org/officeDocument/2006/relationships" xmlns:m="http://schemas.openxmlformats.org/officeDocument/2006/math" xmlns:v="urn:schemas-microsoft-com:vml" xmlns:wp14="http://schemas.microsoft.com/office/word/2010/wordprocessingDrawing" xmlns:wp="http://schemas.openxmlformats.org/drawingml/2006/wordprocessingDrawing" xmlns:w10="urn:schemas-microsoft-com:office:word" xmlns:w="http://schemas.openxmlformats.org/wordprocessingml/2006/main" xmlns:w14="http://schemas.microsoft.com/office/word/2010/wordml" xmlns:w15="http://schemas.microsoft.com/office/word/2012/wordml" xmlns:wpg="http://schemas.microsoft.com/office/word/2010/wordprocessingGroup" xmlns:wpi="http://schemas.microsoft.com/office/word/2010/wordprocessingInk" xmlns:wne="http://schemas.microsoft.com/office/word/2006/wordml" xmlns:wps="http://schemas.microsoft.com/office/word/2010/wordprocessingShape" mc:Ignorable="w14 w15 wp14">
   <w:body>
     <w:p>
       <w:pPr>
@@ -1350,10 +1350,22 @@
         <w:spacing w:before="120" w:after="120" w:line="276" w:lineRule="auto"/>
         <w:rPr>
           <w:rFonts w:ascii="Times New Roman" w:eastAsia="Times New Roman" w:hAnsi="Times New Roman" w:cs="David"/>
-          <w:rtl/>
           <w:lang w:eastAsia="he-IL"/>
         </w:rPr>
       </w:pPr>
+    </w:p>
+    <w:p>
+      <w:pPr>
+        <w:bidi/>
+        <w:spacing w:before="120" w:after="120" w:line="276" w:lineRule="auto"/>
+        <w:rPr>
+          <w:rFonts w:ascii="Times New Roman" w:eastAsia="Times New Roman" w:hAnsi="Times New Roman" w:cs="David"/>
+          <w:rtl/>
+          <w:lang w:eastAsia="he-IL"/>
+        </w:rPr>
+      </w:pPr>
+      <w:bookmarkStart w:id="0" w:name="_GoBack"/>
+      <w:bookmarkEnd w:id="0"/>
     </w:p>
     <w:p>
       <w:pPr>
@@ -1596,6 +1608,7 @@
           <w:sz w:val="28"/>
           <w:szCs w:val="28"/>
         </w:rPr>
+        <w:lastRenderedPageBreak/>
         <w:br w:type="page"/>
       </w:r>
     </w:p>
@@ -3376,8 +3389,6 @@
           <w:rtl/>
         </w:rPr>
       </w:pPr>
-      <w:bookmarkStart w:id="0" w:name="_GoBack"/>
-      <w:bookmarkEnd w:id="0"/>
     </w:p>
     <w:sectPr>
       <w:footerReference w:type="default" r:id="rId8"/>
@@ -3391,7 +3402,7 @@
 </file>
 
 <file path=word/endnotes.xml><?xml version="1.0" encoding="utf-8"?>
-<w:endnotes xmlns:wpc="http://schemas.microsoft.com/office/word/2010/wordprocessingCanvas" xmlns:cx="http://schemas.microsoft.com/office/drawing/2014/chartex" xmlns:cx1="http://schemas.microsoft.com/office/drawing/2015/9/8/chartex" xmlns:cx2="http://schemas.microsoft.com/office/drawing/2015/10/21/chartex" xmlns:cx3="http://schemas.microsoft.com/office/drawing/2016/5/9/chartex" xmlns:cx4="http://schemas.microsoft.com/office/drawing/2016/5/10/chartex" xmlns:cx5="http://schemas.microsoft.com/office/drawing/2016/5/11/chartex" xmlns:cx6="http://schemas.microsoft.com/office/drawing/2016/5/12/chartex" xmlns:cx7="http://schemas.microsoft.com/office/drawing/2016/5/13/chartex" xmlns:cx8="http://schemas.microsoft.com/office/drawing/2016/5/14/chartex" xmlns:mc="http://schemas.openxmlformats.org/markup-compatibility/2006" xmlns:aink="http://schemas.microsoft.com/office/drawing/2016/ink" xmlns:am3d="http://schemas.microsoft.com/office/drawing/2017/model3d" xmlns:o="urn:schemas-microsoft-com:office:office" xmlns:r="http://schemas.openxmlformats.org/officeDocument/2006/relationships" xmlns:m="http://schemas.openxmlformats.org/officeDocument/2006/math" xmlns:v="urn:schemas-microsoft-com:vml" xmlns:wp14="http://schemas.microsoft.com/office/word/2010/wordprocessingDrawing" xmlns:wp="http://schemas.openxmlformats.org/drawingml/2006/wordprocessingDrawing" xmlns:w10="urn:schemas-microsoft-com:office:word" xmlns:w="http://schemas.openxmlformats.org/wordprocessingml/2006/main" xmlns:w14="http://schemas.microsoft.com/office/word/2010/wordml" xmlns:w15="http://schemas.microsoft.com/office/word/2012/wordml" xmlns:w16cid="http://schemas.microsoft.com/office/word/2016/wordml/cid" xmlns:w16se="http://schemas.microsoft.com/office/word/2015/wordml/symex" xmlns:wpg="http://schemas.microsoft.com/office/word/2010/wordprocessingGroup" xmlns:wpi="http://schemas.microsoft.com/office/word/2010/wordprocessingInk" xmlns:wne="http://schemas.microsoft.com/office/word/2006/wordml" xmlns:wps="http://schemas.microsoft.com/office/word/2010/wordprocessingShape" mc:Ignorable="w14 w15 w16se w16cid wp14">
+<w:endnotes xmlns:wpc="http://schemas.microsoft.com/office/word/2010/wordprocessingCanvas" xmlns:mc="http://schemas.openxmlformats.org/markup-compatibility/2006" xmlns:o="urn:schemas-microsoft-com:office:office" xmlns:r="http://schemas.openxmlformats.org/officeDocument/2006/relationships" xmlns:m="http://schemas.openxmlformats.org/officeDocument/2006/math" xmlns:v="urn:schemas-microsoft-com:vml" xmlns:wp14="http://schemas.microsoft.com/office/word/2010/wordprocessingDrawing" xmlns:wp="http://schemas.openxmlformats.org/drawingml/2006/wordprocessingDrawing" xmlns:w10="urn:schemas-microsoft-com:office:word" xmlns:w="http://schemas.openxmlformats.org/wordprocessingml/2006/main" xmlns:w14="http://schemas.microsoft.com/office/word/2010/wordml" xmlns:w15="http://schemas.microsoft.com/office/word/2012/wordml" xmlns:wpg="http://schemas.microsoft.com/office/word/2010/wordprocessingGroup" xmlns:wpi="http://schemas.microsoft.com/office/word/2010/wordprocessingInk" xmlns:wne="http://schemas.microsoft.com/office/word/2006/wordml" xmlns:wps="http://schemas.microsoft.com/office/word/2010/wordprocessingShape" mc:Ignorable="w14 w15 wp14">
   <w:endnote w:type="separator" w:id="-1">
     <w:p>
       <w:pPr>
@@ -3416,7 +3427,7 @@
 </file>
 
 <file path=word/footer1.xml><?xml version="1.0" encoding="utf-8"?>
-<w:ftr xmlns:wpc="http://schemas.microsoft.com/office/word/2010/wordprocessingCanvas" xmlns:cx="http://schemas.microsoft.com/office/drawing/2014/chartex" xmlns:cx1="http://schemas.microsoft.com/office/drawing/2015/9/8/chartex" xmlns:cx2="http://schemas.microsoft.com/office/drawing/2015/10/21/chartex" xmlns:cx3="http://schemas.microsoft.com/office/drawing/2016/5/9/chartex" xmlns:cx4="http://schemas.microsoft.com/office/drawing/2016/5/10/chartex" xmlns:cx5="http://schemas.microsoft.com/office/drawing/2016/5/11/chartex" xmlns:cx6="http://schemas.microsoft.com/office/drawing/2016/5/12/chartex" xmlns:cx7="http://schemas.microsoft.com/office/drawing/2016/5/13/chartex" xmlns:cx8="http://schemas.microsoft.com/office/drawing/2016/5/14/chartex" xmlns:mc="http://schemas.openxmlformats.org/markup-compatibility/2006" xmlns:aink="http://schemas.microsoft.com/office/drawing/2016/ink" xmlns:am3d="http://schemas.microsoft.com/office/drawing/2017/model3d" xmlns:o="urn:schemas-microsoft-com:office:office" xmlns:r="http://schemas.openxmlformats.org/officeDocument/2006/relationships" xmlns:m="http://schemas.openxmlformats.org/officeDocument/2006/math" xmlns:v="urn:schemas-microsoft-com:vml" xmlns:wp14="http://schemas.microsoft.com/office/word/2010/wordprocessingDrawing" xmlns:wp="http://schemas.openxmlformats.org/drawingml/2006/wordprocessingDrawing" xmlns:w10="urn:schemas-microsoft-com:office:word" xmlns:w="http://schemas.openxmlformats.org/wordprocessingml/2006/main" xmlns:w14="http://schemas.microsoft.com/office/word/2010/wordml" xmlns:w15="http://schemas.microsoft.com/office/word/2012/wordml" xmlns:w16cid="http://schemas.microsoft.com/office/word/2016/wordml/cid" xmlns:w16se="http://schemas.microsoft.com/office/word/2015/wordml/symex" xmlns:wpg="http://schemas.microsoft.com/office/word/2010/wordprocessingGroup" xmlns:wpi="http://schemas.microsoft.com/office/word/2010/wordprocessingInk" xmlns:wne="http://schemas.microsoft.com/office/word/2006/wordml" xmlns:wps="http://schemas.microsoft.com/office/word/2010/wordprocessingShape" mc:Ignorable="w14 w15 w16se w16cid wp14">
+<w:ftr xmlns:wpc="http://schemas.microsoft.com/office/word/2010/wordprocessingCanvas" xmlns:mc="http://schemas.openxmlformats.org/markup-compatibility/2006" xmlns:o="urn:schemas-microsoft-com:office:office" xmlns:r="http://schemas.openxmlformats.org/officeDocument/2006/relationships" xmlns:m="http://schemas.openxmlformats.org/officeDocument/2006/math" xmlns:v="urn:schemas-microsoft-com:vml" xmlns:wp14="http://schemas.microsoft.com/office/word/2010/wordprocessingDrawing" xmlns:wp="http://schemas.openxmlformats.org/drawingml/2006/wordprocessingDrawing" xmlns:w10="urn:schemas-microsoft-com:office:word" xmlns:w="http://schemas.openxmlformats.org/wordprocessingml/2006/main" xmlns:w14="http://schemas.microsoft.com/office/word/2010/wordml" xmlns:w15="http://schemas.microsoft.com/office/word/2012/wordml" xmlns:wpg="http://schemas.microsoft.com/office/word/2010/wordprocessingGroup" xmlns:wpi="http://schemas.microsoft.com/office/word/2010/wordprocessingInk" xmlns:wne="http://schemas.microsoft.com/office/word/2006/wordml" xmlns:wps="http://schemas.microsoft.com/office/word/2010/wordprocessingShape" mc:Ignorable="w14 w15 wp14">
   <w:sdt>
     <w:sdtPr>
       <w:id w:val="1816072548"/>
@@ -3449,7 +3460,7 @@
           <w:rPr>
             <w:noProof/>
           </w:rPr>
-          <w:t>18</w:t>
+          <w:t>3</w:t>
         </w:r>
         <w:r>
           <w:rPr>
@@ -3469,7 +3480,7 @@
 </file>
 
 <file path=word/footnotes.xml><?xml version="1.0" encoding="utf-8"?>
-<w:footnotes xmlns:wpc="http://schemas.microsoft.com/office/word/2010/wordprocessingCanvas" xmlns:cx="http://schemas.microsoft.com/office/drawing/2014/chartex" xmlns:cx1="http://schemas.microsoft.com/office/drawing/2015/9/8/chartex" xmlns:cx2="http://schemas.microsoft.com/office/drawing/2015/10/21/chartex" xmlns:cx3="http://schemas.microsoft.com/office/drawing/2016/5/9/chartex" xmlns:cx4="http://schemas.microsoft.com/office/drawing/2016/5/10/chartex" xmlns:cx5="http://schemas.microsoft.com/office/drawing/2016/5/11/chartex" xmlns:cx6="http://schemas.microsoft.com/office/drawing/2016/5/12/chartex" xmlns:cx7="http://schemas.microsoft.com/office/drawing/2016/5/13/chartex" xmlns:cx8="http://schemas.microsoft.com/office/drawing/2016/5/14/chartex" xmlns:mc="http://schemas.openxmlformats.org/markup-compatibility/2006" xmlns:aink="http://schemas.microsoft.com/office/drawing/2016/ink" xmlns:am3d="http://schemas.microsoft.com/office/drawing/2017/model3d" xmlns:o="urn:schemas-microsoft-com:office:office" xmlns:r="http://schemas.openxmlformats.org/officeDocument/2006/relationships" xmlns:m="http://schemas.openxmlformats.org/officeDocument/2006/math" xmlns:v="urn:schemas-microsoft-com:vml" xmlns:wp14="http://schemas.microsoft.com/office/word/2010/wordprocessingDrawing" xmlns:wp="http://schemas.openxmlformats.org/drawingml/2006/wordprocessingDrawing" xmlns:w10="urn:schemas-microsoft-com:office:word" xmlns:w="http://schemas.openxmlformats.org/wordprocessingml/2006/main" xmlns:w14="http://schemas.microsoft.com/office/word/2010/wordml" xmlns:w15="http://schemas.microsoft.com/office/word/2012/wordml" xmlns:w16cid="http://schemas.microsoft.com/office/word/2016/wordml/cid" xmlns:w16se="http://schemas.microsoft.com/office/word/2015/wordml/symex" xmlns:wpg="http://schemas.microsoft.com/office/word/2010/wordprocessingGroup" xmlns:wpi="http://schemas.microsoft.com/office/word/2010/wordprocessingInk" xmlns:wne="http://schemas.microsoft.com/office/word/2006/wordml" xmlns:wps="http://schemas.microsoft.com/office/word/2010/wordprocessingShape" mc:Ignorable="w14 w15 w16se w16cid wp14">
+<w:footnotes xmlns:wpc="http://schemas.microsoft.com/office/word/2010/wordprocessingCanvas" xmlns:mc="http://schemas.openxmlformats.org/markup-compatibility/2006" xmlns:o="urn:schemas-microsoft-com:office:office" xmlns:r="http://schemas.openxmlformats.org/officeDocument/2006/relationships" xmlns:m="http://schemas.openxmlformats.org/officeDocument/2006/math" xmlns:v="urn:schemas-microsoft-com:vml" xmlns:wp14="http://schemas.microsoft.com/office/word/2010/wordprocessingDrawing" xmlns:wp="http://schemas.openxmlformats.org/drawingml/2006/wordprocessingDrawing" xmlns:w10="urn:schemas-microsoft-com:office:word" xmlns:w="http://schemas.openxmlformats.org/wordprocessingml/2006/main" xmlns:w14="http://schemas.microsoft.com/office/word/2010/wordml" xmlns:w15="http://schemas.microsoft.com/office/word/2012/wordml" xmlns:wpg="http://schemas.microsoft.com/office/word/2010/wordprocessingGroup" xmlns:wpi="http://schemas.microsoft.com/office/word/2010/wordprocessingInk" xmlns:wne="http://schemas.microsoft.com/office/word/2006/wordml" xmlns:wps="http://schemas.microsoft.com/office/word/2010/wordprocessingShape" mc:Ignorable="w14 w15 wp14">
   <w:footnote w:type="separator" w:id="-1">
     <w:p>
       <w:pPr>
@@ -3494,8 +3505,8 @@
 </file>
 
 <file path=word/numbering.xml><?xml version="1.0" encoding="utf-8"?>
-<w:numbering xmlns:wpc="http://schemas.microsoft.com/office/word/2010/wordprocessingCanvas" xmlns:cx="http://schemas.microsoft.com/office/drawing/2014/chartex" xmlns:cx1="http://schemas.microsoft.com/office/drawing/2015/9/8/chartex" xmlns:cx2="http://schemas.microsoft.com/office/drawing/2015/10/21/chartex" xmlns:cx3="http://schemas.microsoft.com/office/drawing/2016/5/9/chartex" xmlns:cx4="http://schemas.microsoft.com/office/drawing/2016/5/10/chartex" xmlns:cx5="http://schemas.microsoft.com/office/drawing/2016/5/11/chartex" xmlns:cx6="http://schemas.microsoft.com/office/drawing/2016/5/12/chartex" xmlns:cx7="http://schemas.microsoft.com/office/drawing/2016/5/13/chartex" xmlns:cx8="http://schemas.microsoft.com/office/drawing/2016/5/14/chartex" xmlns:mc="http://schemas.openxmlformats.org/markup-compatibility/2006" xmlns:aink="http://schemas.microsoft.com/office/drawing/2016/ink" xmlns:am3d="http://schemas.microsoft.com/office/drawing/2017/model3d" xmlns:o="urn:schemas-microsoft-com:office:office" xmlns:r="http://schemas.openxmlformats.org/officeDocument/2006/relationships" xmlns:m="http://schemas.openxmlformats.org/officeDocument/2006/math" xmlns:v="urn:schemas-microsoft-com:vml" xmlns:wp14="http://schemas.microsoft.com/office/word/2010/wordprocessingDrawing" xmlns:wp="http://schemas.openxmlformats.org/drawingml/2006/wordprocessingDrawing" xmlns:w10="urn:schemas-microsoft-com:office:word" xmlns:w="http://schemas.openxmlformats.org/wordprocessingml/2006/main" xmlns:w14="http://schemas.microsoft.com/office/word/2010/wordml" xmlns:w15="http://schemas.microsoft.com/office/word/2012/wordml" xmlns:w16cid="http://schemas.microsoft.com/office/word/2016/wordml/cid" xmlns:w16se="http://schemas.microsoft.com/office/word/2015/wordml/symex" xmlns:wpg="http://schemas.microsoft.com/office/word/2010/wordprocessingGroup" xmlns:wpi="http://schemas.microsoft.com/office/word/2010/wordprocessingInk" xmlns:wne="http://schemas.microsoft.com/office/word/2006/wordml" xmlns:wps="http://schemas.microsoft.com/office/word/2010/wordprocessingShape" mc:Ignorable="w14 w15 w16se w16cid wp14">
-  <w:abstractNum w:abstractNumId="0" w15:restartNumberingAfterBreak="0">
+<w:numbering xmlns:wpc="http://schemas.microsoft.com/office/word/2010/wordprocessingCanvas" xmlns:mc="http://schemas.openxmlformats.org/markup-compatibility/2006" xmlns:o="urn:schemas-microsoft-com:office:office" xmlns:r="http://schemas.openxmlformats.org/officeDocument/2006/relationships" xmlns:m="http://schemas.openxmlformats.org/officeDocument/2006/math" xmlns:v="urn:schemas-microsoft-com:vml" xmlns:wp14="http://schemas.microsoft.com/office/word/2010/wordprocessingDrawing" xmlns:wp="http://schemas.openxmlformats.org/drawingml/2006/wordprocessingDrawing" xmlns:w10="urn:schemas-microsoft-com:office:word" xmlns:w="http://schemas.openxmlformats.org/wordprocessingml/2006/main" xmlns:w14="http://schemas.microsoft.com/office/word/2010/wordml" xmlns:w15="http://schemas.microsoft.com/office/word/2012/wordml" xmlns:wpg="http://schemas.microsoft.com/office/word/2010/wordprocessingGroup" xmlns:wpi="http://schemas.microsoft.com/office/word/2010/wordprocessingInk" xmlns:wne="http://schemas.microsoft.com/office/word/2006/wordml" xmlns:wps="http://schemas.microsoft.com/office/word/2010/wordprocessingShape" mc:Ignorable="w14 w15 wp14">
+  <w:abstractNum w:abstractNumId="0">
     <w:nsid w:val="01F543BA"/>
     <w:multiLevelType w:val="multilevel"/>
     <w:tmpl w:val="470CEFA8"/>
@@ -3616,7 +3627,7 @@
       </w:rPr>
     </w:lvl>
   </w:abstractNum>
-  <w:abstractNum w:abstractNumId="1" w15:restartNumberingAfterBreak="0">
+  <w:abstractNum w:abstractNumId="1">
     <w:nsid w:val="02F81168"/>
     <w:multiLevelType w:val="hybridMultilevel"/>
     <w:tmpl w:val="65D04DCE"/>
@@ -3713,7 +3724,7 @@
       </w:pPr>
     </w:lvl>
   </w:abstractNum>
-  <w:abstractNum w:abstractNumId="2" w15:restartNumberingAfterBreak="0">
+  <w:abstractNum w:abstractNumId="2">
     <w:nsid w:val="089F7D2D"/>
     <w:multiLevelType w:val="multilevel"/>
     <w:tmpl w:val="70A0222A"/>
@@ -3834,7 +3845,7 @@
       </w:rPr>
     </w:lvl>
   </w:abstractNum>
-  <w:abstractNum w:abstractNumId="3" w15:restartNumberingAfterBreak="0">
+  <w:abstractNum w:abstractNumId="3">
     <w:nsid w:val="0F613B02"/>
     <w:multiLevelType w:val="multilevel"/>
     <w:tmpl w:val="D1461810"/>
@@ -3947,7 +3958,7 @@
       </w:rPr>
     </w:lvl>
   </w:abstractNum>
-  <w:abstractNum w:abstractNumId="4" w15:restartNumberingAfterBreak="0">
+  <w:abstractNum w:abstractNumId="4">
     <w:nsid w:val="150649D0"/>
     <w:multiLevelType w:val="multilevel"/>
     <w:tmpl w:val="8122798A"/>
@@ -4049,7 +4060,7 @@
       </w:pPr>
     </w:lvl>
   </w:abstractNum>
-  <w:abstractNum w:abstractNumId="5" w15:restartNumberingAfterBreak="0">
+  <w:abstractNum w:abstractNumId="5">
     <w:nsid w:val="238B454F"/>
     <w:multiLevelType w:val="hybridMultilevel"/>
     <w:tmpl w:val="5C188542"/>
@@ -4135,7 +4146,7 @@
       </w:pPr>
     </w:lvl>
   </w:abstractNum>
-  <w:abstractNum w:abstractNumId="6" w15:restartNumberingAfterBreak="0">
+  <w:abstractNum w:abstractNumId="6">
     <w:nsid w:val="23D00911"/>
     <w:multiLevelType w:val="multilevel"/>
     <w:tmpl w:val="BAEA4D16"/>
@@ -4256,7 +4267,7 @@
       </w:rPr>
     </w:lvl>
   </w:abstractNum>
-  <w:abstractNum w:abstractNumId="7" w15:restartNumberingAfterBreak="0">
+  <w:abstractNum w:abstractNumId="7">
     <w:nsid w:val="242B2FE3"/>
     <w:multiLevelType w:val="hybridMultilevel"/>
     <w:tmpl w:val="CD3AD48E"/>
@@ -4346,7 +4357,7 @@
       </w:pPr>
     </w:lvl>
   </w:abstractNum>
-  <w:abstractNum w:abstractNumId="8" w15:restartNumberingAfterBreak="0">
+  <w:abstractNum w:abstractNumId="8">
     <w:nsid w:val="29334C58"/>
     <w:multiLevelType w:val="multilevel"/>
     <w:tmpl w:val="FCDE66EA"/>
@@ -4467,7 +4478,7 @@
       </w:rPr>
     </w:lvl>
   </w:abstractNum>
-  <w:abstractNum w:abstractNumId="9" w15:restartNumberingAfterBreak="0">
+  <w:abstractNum w:abstractNumId="9">
     <w:nsid w:val="2B59258F"/>
     <w:multiLevelType w:val="hybridMultilevel"/>
     <w:tmpl w:val="D5523F46"/>
@@ -4556,7 +4567,7 @@
       </w:pPr>
     </w:lvl>
   </w:abstractNum>
-  <w:abstractNum w:abstractNumId="10" w15:restartNumberingAfterBreak="0">
+  <w:abstractNum w:abstractNumId="10">
     <w:nsid w:val="30557273"/>
     <w:multiLevelType w:val="hybridMultilevel"/>
     <w:tmpl w:val="F44839DE"/>
@@ -4645,7 +4656,7 @@
       </w:pPr>
     </w:lvl>
   </w:abstractNum>
-  <w:abstractNum w:abstractNumId="11" w15:restartNumberingAfterBreak="0">
+  <w:abstractNum w:abstractNumId="11">
     <w:nsid w:val="32983633"/>
     <w:multiLevelType w:val="multilevel"/>
     <w:tmpl w:val="0409001F"/>
@@ -4734,7 +4745,7 @@
       </w:pPr>
     </w:lvl>
   </w:abstractNum>
-  <w:abstractNum w:abstractNumId="12" w15:restartNumberingAfterBreak="0">
+  <w:abstractNum w:abstractNumId="12">
     <w:nsid w:val="3C182CC6"/>
     <w:multiLevelType w:val="hybridMultilevel"/>
     <w:tmpl w:val="B88C74F6"/>
@@ -4847,7 +4858,7 @@
       </w:rPr>
     </w:lvl>
   </w:abstractNum>
-  <w:abstractNum w:abstractNumId="13" w15:restartNumberingAfterBreak="0">
+  <w:abstractNum w:abstractNumId="13">
     <w:nsid w:val="40E13D69"/>
     <w:multiLevelType w:val="hybridMultilevel"/>
     <w:tmpl w:val="483C71E6"/>
@@ -4960,7 +4971,7 @@
       </w:rPr>
     </w:lvl>
   </w:abstractNum>
-  <w:abstractNum w:abstractNumId="14" w15:restartNumberingAfterBreak="0">
+  <w:abstractNum w:abstractNumId="14">
     <w:nsid w:val="44455566"/>
     <w:multiLevelType w:val="hybridMultilevel"/>
     <w:tmpl w:val="F2AC4B82"/>
@@ -5053,7 +5064,7 @@
       </w:pPr>
     </w:lvl>
   </w:abstractNum>
-  <w:abstractNum w:abstractNumId="15" w15:restartNumberingAfterBreak="0">
+  <w:abstractNum w:abstractNumId="15">
     <w:nsid w:val="478C10CA"/>
     <w:multiLevelType w:val="hybridMultilevel"/>
     <w:tmpl w:val="76AC4466"/>
@@ -5142,7 +5153,7 @@
       </w:pPr>
     </w:lvl>
   </w:abstractNum>
-  <w:abstractNum w:abstractNumId="16" w15:restartNumberingAfterBreak="0">
+  <w:abstractNum w:abstractNumId="16">
     <w:nsid w:val="4A2D62FD"/>
     <w:multiLevelType w:val="hybridMultilevel"/>
     <w:tmpl w:val="79A884A4"/>
@@ -5231,7 +5242,7 @@
       </w:pPr>
     </w:lvl>
   </w:abstractNum>
-  <w:abstractNum w:abstractNumId="17" w15:restartNumberingAfterBreak="0">
+  <w:abstractNum w:abstractNumId="17">
     <w:nsid w:val="4AAC6939"/>
     <w:multiLevelType w:val="hybridMultilevel"/>
     <w:tmpl w:val="8194A102"/>
@@ -5320,7 +5331,7 @@
       </w:pPr>
     </w:lvl>
   </w:abstractNum>
-  <w:abstractNum w:abstractNumId="18" w15:restartNumberingAfterBreak="0">
+  <w:abstractNum w:abstractNumId="18">
     <w:nsid w:val="4E0606D0"/>
     <w:multiLevelType w:val="hybridMultilevel"/>
     <w:tmpl w:val="2BEA20B2"/>
@@ -5406,7 +5417,7 @@
       </w:pPr>
     </w:lvl>
   </w:abstractNum>
-  <w:abstractNum w:abstractNumId="19" w15:restartNumberingAfterBreak="0">
+  <w:abstractNum w:abstractNumId="19">
     <w:nsid w:val="5AA36CAF"/>
     <w:multiLevelType w:val="multilevel"/>
     <w:tmpl w:val="470CEFA8"/>
@@ -5527,7 +5538,7 @@
       </w:rPr>
     </w:lvl>
   </w:abstractNum>
-  <w:abstractNum w:abstractNumId="20" w15:restartNumberingAfterBreak="0">
+  <w:abstractNum w:abstractNumId="20">
     <w:nsid w:val="5E535C5B"/>
     <w:multiLevelType w:val="multilevel"/>
     <w:tmpl w:val="C66A8140"/>
@@ -5616,7 +5627,7 @@
       </w:pPr>
     </w:lvl>
   </w:abstractNum>
-  <w:abstractNum w:abstractNumId="21" w15:restartNumberingAfterBreak="0">
+  <w:abstractNum w:abstractNumId="21">
     <w:nsid w:val="5F0B7992"/>
     <w:multiLevelType w:val="hybridMultilevel"/>
     <w:tmpl w:val="6D6C42D2"/>
@@ -5729,7 +5740,7 @@
       </w:rPr>
     </w:lvl>
   </w:abstractNum>
-  <w:abstractNum w:abstractNumId="22" w15:restartNumberingAfterBreak="0">
+  <w:abstractNum w:abstractNumId="22">
     <w:nsid w:val="60D04757"/>
     <w:multiLevelType w:val="hybridMultilevel"/>
     <w:tmpl w:val="F4E246F8"/>
@@ -5818,7 +5829,7 @@
       </w:pPr>
     </w:lvl>
   </w:abstractNum>
-  <w:abstractNum w:abstractNumId="23" w15:restartNumberingAfterBreak="0">
+  <w:abstractNum w:abstractNumId="23">
     <w:nsid w:val="61AC5B71"/>
     <w:multiLevelType w:val="hybridMultilevel"/>
     <w:tmpl w:val="B262CA08"/>
@@ -5907,7 +5918,7 @@
       </w:pPr>
     </w:lvl>
   </w:abstractNum>
-  <w:abstractNum w:abstractNumId="24" w15:restartNumberingAfterBreak="0">
+  <w:abstractNum w:abstractNumId="24">
     <w:nsid w:val="62EA6551"/>
     <w:multiLevelType w:val="hybridMultilevel"/>
     <w:tmpl w:val="2832701A"/>
@@ -6020,7 +6031,7 @@
       </w:rPr>
     </w:lvl>
   </w:abstractNum>
-  <w:abstractNum w:abstractNumId="25" w15:restartNumberingAfterBreak="0">
+  <w:abstractNum w:abstractNumId="25">
     <w:nsid w:val="641C5CB8"/>
     <w:multiLevelType w:val="hybridMultilevel"/>
     <w:tmpl w:val="C268CB9C"/>
@@ -6109,7 +6120,7 @@
       </w:pPr>
     </w:lvl>
   </w:abstractNum>
-  <w:abstractNum w:abstractNumId="26" w15:restartNumberingAfterBreak="0">
+  <w:abstractNum w:abstractNumId="26">
     <w:nsid w:val="66B75600"/>
     <w:multiLevelType w:val="singleLevel"/>
     <w:tmpl w:val="EBBC44FA"/>
@@ -6130,7 +6141,7 @@
       </w:rPr>
     </w:lvl>
   </w:abstractNum>
-  <w:abstractNum w:abstractNumId="27" w15:restartNumberingAfterBreak="0">
+  <w:abstractNum w:abstractNumId="27">
     <w:nsid w:val="6E9F2B12"/>
     <w:multiLevelType w:val="hybridMultilevel"/>
     <w:tmpl w:val="E0BC0850"/>
@@ -6219,7 +6230,7 @@
       </w:pPr>
     </w:lvl>
   </w:abstractNum>
-  <w:abstractNum w:abstractNumId="28" w15:restartNumberingAfterBreak="0">
+  <w:abstractNum w:abstractNumId="28">
     <w:nsid w:val="6F16601E"/>
     <w:multiLevelType w:val="multilevel"/>
     <w:tmpl w:val="0409001F"/>
@@ -6305,7 +6316,7 @@
       </w:pPr>
     </w:lvl>
   </w:abstractNum>
-  <w:abstractNum w:abstractNumId="29" w15:restartNumberingAfterBreak="0">
+  <w:abstractNum w:abstractNumId="29">
     <w:nsid w:val="71DF4DCC"/>
     <w:multiLevelType w:val="hybridMultilevel"/>
     <w:tmpl w:val="AC28F508"/>
@@ -6418,7 +6429,7 @@
       </w:rPr>
     </w:lvl>
   </w:abstractNum>
-  <w:abstractNum w:abstractNumId="30" w15:restartNumberingAfterBreak="0">
+  <w:abstractNum w:abstractNumId="30">
     <w:nsid w:val="75DF4419"/>
     <w:multiLevelType w:val="multilevel"/>
     <w:tmpl w:val="0409001F"/>
@@ -6504,7 +6515,7 @@
       </w:pPr>
     </w:lvl>
   </w:abstractNum>
-  <w:abstractNum w:abstractNumId="31" w15:restartNumberingAfterBreak="0">
+  <w:abstractNum w:abstractNumId="31">
     <w:nsid w:val="7A2832CE"/>
     <w:multiLevelType w:val="hybridMultilevel"/>
     <w:tmpl w:val="88DCD56A"/>
@@ -6717,7 +6728,7 @@
 </file>
 
 <file path=word/styles.xml><?xml version="1.0" encoding="utf-8"?>
-<w:styles xmlns:mc="http://schemas.openxmlformats.org/markup-compatibility/2006" xmlns:r="http://schemas.openxmlformats.org/officeDocument/2006/relationships" xmlns:w="http://schemas.openxmlformats.org/wordprocessingml/2006/main" xmlns:w14="http://schemas.microsoft.com/office/word/2010/wordml" xmlns:w15="http://schemas.microsoft.com/office/word/2012/wordml" xmlns:w16cid="http://schemas.microsoft.com/office/word/2016/wordml/cid" xmlns:w16se="http://schemas.microsoft.com/office/word/2015/wordml/symex" mc:Ignorable="w14 w15 w16se w16cid">
+<w:styles xmlns:mc="http://schemas.openxmlformats.org/markup-compatibility/2006" xmlns:r="http://schemas.openxmlformats.org/officeDocument/2006/relationships" xmlns:w="http://schemas.openxmlformats.org/wordprocessingml/2006/main" xmlns:w14="http://schemas.microsoft.com/office/word/2010/wordml" xmlns:w15="http://schemas.microsoft.com/office/word/2012/wordml" mc:Ignorable="w14 w15">
   <w:docDefaults>
     <w:rPrDefault>
       <w:rPr>
@@ -6733,7 +6744,7 @@
       </w:pPr>
     </w:pPrDefault>
   </w:docDefaults>
-  <w:latentStyles w:defLockedState="0" w:defUIPriority="99" w:defSemiHidden="0" w:defUnhideWhenUsed="0" w:defQFormat="0" w:count="377">
+  <w:latentStyles w:defLockedState="0" w:defUIPriority="99" w:defSemiHidden="0" w:defUnhideWhenUsed="0" w:defQFormat="0" w:count="371">
     <w:lsdException w:name="Normal" w:uiPriority="0" w:qFormat="1"/>
     <w:lsdException w:name="heading 1" w:uiPriority="9" w:qFormat="1"/>
     <w:lsdException w:name="heading 2" w:semiHidden="1" w:uiPriority="9" w:unhideWhenUsed="1" w:qFormat="1"/>
@@ -6881,8 +6892,11 @@
     <w:lsdException w:name="Table 3D effects 3" w:semiHidden="1" w:unhideWhenUsed="1"/>
     <w:lsdException w:name="Table Contemporary" w:semiHidden="1" w:unhideWhenUsed="1"/>
     <w:lsdException w:name="Table Elegant" w:semiHidden="1" w:unhideWhenUsed="1"/>
+    <w:lsdException w:name="Table Professional" w:semiHidden="1" w:unhideWhenUsed="1"/>
     <w:lsdException w:name="Table Subtle 1" w:semiHidden="1" w:unhideWhenUsed="1"/>
     <w:lsdException w:name="Table Subtle 2" w:semiHidden="1" w:unhideWhenUsed="1"/>
+    <w:lsdException w:name="Table Web 1" w:semiHidden="1" w:unhideWhenUsed="1"/>
+    <w:lsdException w:name="Table Web 2" w:semiHidden="1" w:unhideWhenUsed="1"/>
     <w:lsdException w:name="Table Web 3" w:semiHidden="1" w:unhideWhenUsed="1"/>
     <w:lsdException w:name="Balloon Text" w:semiHidden="1" w:unhideWhenUsed="1"/>
     <w:lsdException w:name="Table Grid" w:uiPriority="39"/>
@@ -7102,12 +7116,6 @@
     <w:lsdException w:name="List Table 5 Dark Accent 6" w:uiPriority="50"/>
     <w:lsdException w:name="List Table 6 Colorful Accent 6" w:uiPriority="51"/>
     <w:lsdException w:name="List Table 7 Colorful Accent 6" w:uiPriority="52"/>
-    <w:lsdException w:name="Mention" w:semiHidden="1" w:unhideWhenUsed="1"/>
-    <w:lsdException w:name="Smart Hyperlink" w:semiHidden="1" w:unhideWhenUsed="1"/>
-    <w:lsdException w:name="Hashtag" w:semiHidden="1" w:unhideWhenUsed="1"/>
-    <w:lsdException w:name="Unresolved Mention" w:semiHidden="1" w:unhideWhenUsed="1"/>
-    <w:lsdException w:name="Smart Link" w:semiHidden="1" w:unhideWhenUsed="1"/>
-    <w:lsdException w:name="Smart Link Error" w:semiHidden="1" w:unhideWhenUsed="1"/>
   </w:latentStyles>
   <w:style w:type="paragraph" w:default="1" w:styleId="Normal">
     <w:name w:val="Normal"/>
@@ -7161,6 +7169,7 @@
       <w:spacing w:after="0" w:line="240" w:lineRule="auto"/>
     </w:pPr>
     <w:tblPr>
+      <w:tblInd w:w="0" w:type="dxa"/>
       <w:tblBorders>
         <w:top w:val="single" w:sz="4" w:space="0" w:color="auto"/>
         <w:left w:val="single" w:sz="4" w:space="0" w:color="auto"/>
@@ -7169,6 +7178,12 @@
         <w:insideH w:val="single" w:sz="4" w:space="0" w:color="auto"/>
         <w:insideV w:val="single" w:sz="4" w:space="0" w:color="auto"/>
       </w:tblBorders>
+      <w:tblCellMar>
+        <w:top w:w="0" w:type="dxa"/>
+        <w:left w:w="108" w:type="dxa"/>
+        <w:bottom w:w="0" w:type="dxa"/>
+        <w:right w:w="108" w:type="dxa"/>
+      </w:tblCellMar>
     </w:tblPr>
   </w:style>
   <w:style w:type="character" w:styleId="Hyperlink">
@@ -7602,7 +7617,7 @@
 </file>
 
 <file path=customXml/itemProps1.xml><?xml version="1.0" encoding="utf-8"?>
-<ds:datastoreItem xmlns:ds="http://schemas.openxmlformats.org/officeDocument/2006/customXml" ds:itemID="{55E5E96C-0C46-454F-BF51-C3F4CB4E0806}">
+<ds:datastoreItem xmlns:ds="http://schemas.openxmlformats.org/officeDocument/2006/customXml" ds:itemID="{932F2533-85C8-4CBA-A9C2-357074EDB3CF}">
   <ds:schemaRefs>
     <ds:schemaRef ds:uri="http://schemas.openxmlformats.org/officeDocument/2006/bibliography"/>
   </ds:schemaRefs>

--- a/Report/Part1_education.docx
+++ b/Report/Part1_education.docx
@@ -1332,7 +1332,29 @@
           <w:szCs w:val="24"/>
           <w:rtl/>
         </w:rPr>
-        <w:t>אני נותן חוות דעתי זו במקום עדות בבית המשפט, ואני מצהיר בזאת, כי ידוע לי היטב שלעניין הוראות החוק הפלילי בדבר עדות שקר בשבועה בבית המשפט, דין חוות דעתי זו, כשהיא חתומה על ידי, כדין עדות בשבועה שנתתי בבית משפט</w:t>
+        <w:t>אני נותן</w:t>
+      </w:r>
+      <w:r>
+        <w:rPr>
+          <w:rFonts w:ascii="David" w:hAnsi="David" w:cs="David" w:hint="cs"/>
+          <w:b/>
+          <w:bCs/>
+          <w:sz w:val="24"/>
+          <w:szCs w:val="24"/>
+          <w:rtl/>
+        </w:rPr>
+        <w:t xml:space="preserve"> </w:t>
+      </w:r>
+      <w:r>
+        <w:rPr>
+          <w:rFonts w:ascii="David" w:hAnsi="David" w:cs="David"/>
+          <w:b/>
+          <w:bCs/>
+          <w:sz w:val="24"/>
+          <w:szCs w:val="24"/>
+          <w:rtl/>
+        </w:rPr>
+        <w:t>חוות דעתי זו במקום עדות בבית המשפט, ואני מצהיר בזאת, כי ידוע לי היטב שלעניין הוראות החוק הפלילי בדבר עדות שקר בשבועה בבית המשפט, דין חוות דעתי זו, כשהיא חתומה על ידי, כדין עדות בשבועה שנתתי בבית משפט</w:t>
       </w:r>
       <w:r>
         <w:rPr>
@@ -1364,8 +1386,6 @@
           <w:lang w:eastAsia="he-IL"/>
         </w:rPr>
       </w:pPr>
-      <w:bookmarkStart w:id="0" w:name="_GoBack"/>
-      <w:bookmarkEnd w:id="0"/>
     </w:p>
     <w:p>
       <w:pPr>
@@ -2845,7 +2865,7 @@
           <w:szCs w:val="24"/>
           <w:rtl/>
         </w:rPr>
-        <w:t>פתחתי</w:t>
+        <w:t>פ</w:t>
       </w:r>
       <w:r>
         <w:rPr>
@@ -2854,6 +2874,24 @@
           <w:szCs w:val="24"/>
           <w:rtl/>
         </w:rPr>
+        <w:t>י</w:t>
+      </w:r>
+      <w:r>
+        <w:rPr>
+          <w:rFonts w:asciiTheme="majorBidi" w:hAnsiTheme="majorBidi" w:cstheme="majorBidi"/>
+          <w:sz w:val="24"/>
+          <w:szCs w:val="24"/>
+          <w:rtl/>
+        </w:rPr>
+        <w:t>תחתי</w:t>
+      </w:r>
+      <w:r>
+        <w:rPr>
+          <w:rFonts w:asciiTheme="majorBidi" w:hAnsiTheme="majorBidi" w:cstheme="majorBidi" w:hint="cs"/>
+          <w:sz w:val="24"/>
+          <w:szCs w:val="24"/>
+          <w:rtl/>
+        </w:rPr>
         <w:t xml:space="preserve"> ויישמתי</w:t>
       </w:r>
       <w:r>
@@ -2863,7 +2901,16 @@
           <w:szCs w:val="24"/>
           <w:rtl/>
         </w:rPr>
-        <w:t xml:space="preserve"> תוכנית לשידרוג מערכת בינה עסקית בבנק</w:t>
+        <w:t xml:space="preserve"> תוכנית לש</w:t>
+      </w:r>
+      <w:r>
+        <w:rPr>
+          <w:rFonts w:asciiTheme="majorBidi" w:hAnsiTheme="majorBidi" w:cstheme="majorBidi"/>
+          <w:sz w:val="24"/>
+          <w:szCs w:val="24"/>
+          <w:rtl/>
+        </w:rPr>
+        <w:t>דרוג מערכת בינה עסקית בבנק</w:t>
       </w:r>
       <w:r>
         <w:rPr>
@@ -2928,7 +2975,7 @@
           <w:szCs w:val="24"/>
           <w:rtl/>
         </w:rPr>
-        <w:t>נית</w:t>
+        <w:t>נ</w:t>
       </w:r>
       <w:r>
         <w:rPr>
@@ -2937,7 +2984,27 @@
           <w:szCs w:val="24"/>
           <w:rtl/>
         </w:rPr>
-        <w:t>יתי את</w:t>
+        <w:t>יתחתי</w:t>
+      </w:r>
+      <w:bookmarkStart w:id="0" w:name="_GoBack"/>
+      <w:bookmarkEnd w:id="0"/>
+      <w:r>
+        <w:rPr>
+          <w:rFonts w:asciiTheme="majorBidi" w:hAnsiTheme="majorBidi" w:cstheme="majorBidi" w:hint="cs"/>
+          <w:sz w:val="24"/>
+          <w:szCs w:val="24"/>
+          <w:rtl/>
+        </w:rPr>
+        <w:t xml:space="preserve"> </w:t>
+      </w:r>
+      <w:r>
+        <w:rPr>
+          <w:rFonts w:asciiTheme="majorBidi" w:hAnsiTheme="majorBidi" w:cstheme="majorBidi" w:hint="cs"/>
+          <w:sz w:val="24"/>
+          <w:szCs w:val="24"/>
+          <w:rtl/>
+        </w:rPr>
+        <w:t>את</w:t>
       </w:r>
       <w:r>
         <w:rPr>
@@ -3299,27 +3366,66 @@
       </w:r>
       <w:r>
         <w:rPr>
+          <w:rFonts w:asciiTheme="majorBidi" w:hAnsiTheme="majorBidi" w:cs="Times New Roman"/>
+          <w:sz w:val="24"/>
+          <w:szCs w:val="24"/>
+          <w:rtl/>
+        </w:rPr>
+        <w:t>חוק ההגבלים העסקיים</w:t>
+      </w:r>
+      <w:r>
+        <w:rPr>
+          <w:rFonts w:asciiTheme="majorBidi" w:hAnsiTheme="majorBidi" w:cstheme="majorBidi"/>
+          <w:sz w:val="24"/>
+          <w:szCs w:val="24"/>
+          <w:rtl/>
+        </w:rPr>
+        <w:t>.  עבד</w:t>
+      </w:r>
+      <w:r>
+        <w:rPr>
+          <w:rFonts w:asciiTheme="majorBidi" w:hAnsiTheme="majorBidi" w:cstheme="majorBidi" w:hint="cs"/>
+          <w:sz w:val="24"/>
+          <w:szCs w:val="24"/>
+          <w:rtl/>
+        </w:rPr>
+        <w:t>תי</w:t>
+      </w:r>
+      <w:r>
+        <w:rPr>
+          <w:rFonts w:asciiTheme="majorBidi" w:hAnsiTheme="majorBidi" w:cstheme="majorBidi"/>
+          <w:sz w:val="24"/>
+          <w:szCs w:val="24"/>
+          <w:rtl/>
+        </w:rPr>
+        <w:t xml:space="preserve"> עם כלכלנים בכירים וחתני פרס נובל לכלכלה</w:t>
+      </w:r>
+      <w:r>
+        <w:rPr>
+          <w:rFonts w:asciiTheme="majorBidi" w:hAnsiTheme="majorBidi" w:cstheme="majorBidi" w:hint="cs"/>
+          <w:sz w:val="24"/>
+          <w:szCs w:val="24"/>
           <w:rtl/>
         </w:rPr>
         <w:t xml:space="preserve"> </w:t>
       </w:r>
       <w:r>
         <w:rPr>
-          <w:rFonts w:asciiTheme="majorBidi" w:hAnsiTheme="majorBidi" w:cs="Times New Roman"/>
-          <w:sz w:val="24"/>
-          <w:szCs w:val="24"/>
-          <w:rtl/>
-        </w:rPr>
-        <w:t>חוק ההגבלים העסקיים</w:t>
-      </w:r>
-      <w:r>
-        <w:rPr>
-          <w:rFonts w:asciiTheme="majorBidi" w:hAnsiTheme="majorBidi" w:cstheme="majorBidi"/>
-          <w:sz w:val="24"/>
-          <w:szCs w:val="24"/>
-          <w:rtl/>
-        </w:rPr>
-        <w:t>.  עבד</w:t>
+          <w:rFonts w:asciiTheme="majorBidi" w:hAnsiTheme="majorBidi" w:cstheme="majorBidi"/>
+          <w:sz w:val="24"/>
+          <w:szCs w:val="24"/>
+          <w:rtl/>
+        </w:rPr>
+        <w:t>במספר מגוון של ס</w:t>
+      </w:r>
+      <w:r>
+        <w:rPr>
+          <w:rFonts w:asciiTheme="majorBidi" w:hAnsiTheme="majorBidi" w:cstheme="majorBidi"/>
+          <w:sz w:val="24"/>
+          <w:szCs w:val="24"/>
+          <w:rtl/>
+        </w:rPr>
+        <w:t>וגיות פ</w:t>
       </w:r>
       <w:r>
         <w:rPr>
@@ -3328,43 +3434,16 @@
           <w:szCs w:val="24"/>
           <w:rtl/>
         </w:rPr>
-        <w:t>תי</w:t>
-      </w:r>
-      <w:r>
-        <w:rPr>
-          <w:rFonts w:asciiTheme="majorBidi" w:hAnsiTheme="majorBidi" w:cstheme="majorBidi"/>
-          <w:sz w:val="24"/>
-          <w:szCs w:val="24"/>
-          <w:rtl/>
-        </w:rPr>
-        <w:t xml:space="preserve"> עם כלכלנים בכירים וחתני פרס נובל לכלכלה</w:t>
-      </w:r>
-      <w:r>
-        <w:rPr>
-          <w:rFonts w:asciiTheme="majorBidi" w:hAnsiTheme="majorBidi" w:cstheme="majorBidi" w:hint="cs"/>
-          <w:sz w:val="24"/>
-          <w:szCs w:val="24"/>
-          <w:rtl/>
-        </w:rPr>
-        <w:t xml:space="preserve"> </w:t>
-      </w:r>
-      <w:r>
-        <w:rPr>
-          <w:rFonts w:asciiTheme="majorBidi" w:hAnsiTheme="majorBidi" w:cstheme="majorBidi"/>
-          <w:sz w:val="24"/>
-          <w:szCs w:val="24"/>
-          <w:rtl/>
-        </w:rPr>
-        <w:t>במספר מגוון של ס</w:t>
-      </w:r>
-      <w:r>
-        <w:rPr>
-          <w:rFonts w:asciiTheme="majorBidi" w:hAnsiTheme="majorBidi" w:cstheme="majorBidi"/>
-          <w:sz w:val="24"/>
-          <w:szCs w:val="24"/>
-          <w:rtl/>
-        </w:rPr>
-        <w:t>וגיות פננסיות, כלכליות ומיסים.</w:t>
+        <w:t>י</w:t>
+      </w:r>
+      <w:r>
+        <w:rPr>
+          <w:rFonts w:asciiTheme="majorBidi" w:hAnsiTheme="majorBidi" w:cstheme="majorBidi"/>
+          <w:sz w:val="24"/>
+          <w:szCs w:val="24"/>
+          <w:rtl/>
+        </w:rPr>
+        <w:t>ננסיות, כלכליות ומיסים.</w:t>
       </w:r>
       <w:r>
         <w:rPr>
@@ -7617,7 +7696,7 @@
 </file>
 
 <file path=customXml/itemProps1.xml><?xml version="1.0" encoding="utf-8"?>
-<ds:datastoreItem xmlns:ds="http://schemas.openxmlformats.org/officeDocument/2006/customXml" ds:itemID="{932F2533-85C8-4CBA-A9C2-357074EDB3CF}">
+<ds:datastoreItem xmlns:ds="http://schemas.openxmlformats.org/officeDocument/2006/customXml" ds:itemID="{22BF26A8-79D0-493D-A629-771AE95628F7}">
   <ds:schemaRefs>
     <ds:schemaRef ds:uri="http://schemas.openxmlformats.org/officeDocument/2006/bibliography"/>
   </ds:schemaRefs>
